--- a/0 Cover dan Daftar Isi.docx
+++ b/0 Cover dan Daftar Isi.docx
@@ -811,28 +811,12 @@
             <w:spacing w:line="360" w:lineRule="auto"/>
           </w:pPr>
           <w:r>
-            <w:t>Table of Contents</w:t>
-          </w:r>
-        </w:p>
-        <w:p>
-          <w:pPr>
-            <w:pStyle w:val="TOC1"/>
-            <w:tabs>
-              <w:tab w:val="right" w:leader="dot" w:pos="8261"/>
-            </w:tabs>
             <w:rPr>
-              <w:rFonts w:asciiTheme="minorHAnsi" w:eastAsiaTheme="minorEastAsia" w:hAnsiTheme="minorHAnsi" w:cstheme="minorBidi"/>
+              <w:rFonts w:cstheme="minorHAnsi"/>
               <w:b w:val="0"/>
               <w:bCs w:val="0"/>
-              <w:i w:val="0"/>
-              <w:iCs w:val="0"/>
-              <w:noProof/>
-            </w:rPr>
-          </w:pPr>
-          <w:r>
-            <w:rPr>
-              <w:b w:val="0"/>
-              <w:bCs w:val="0"/>
+              <w:i/>
+              <w:iCs/>
             </w:rPr>
             <w:fldChar w:fldCharType="begin"/>
           </w:r>
@@ -841,8 +825,11 @@
           </w:r>
           <w:r>
             <w:rPr>
+              <w:rFonts w:cstheme="minorHAnsi"/>
               <w:b w:val="0"/>
               <w:bCs w:val="0"/>
+              <w:i/>
+              <w:iCs/>
             </w:rPr>
             <w:fldChar w:fldCharType="separate"/>
           </w:r>
@@ -8700,6 +8687,9 @@
         <w:pStyle w:val="ListParagraph"/>
       </w:pPr>
       <w:r>
+        <w:rPr>
+          <w:noProof/>
+        </w:rPr>
         <w:drawing>
           <wp:inline distT="0" distB="0" distL="0" distR="0" wp14:anchorId="2656A1A7" wp14:editId="54D13EB7">
             <wp:extent cx="5252085" cy="2388235"/>
@@ -8838,6 +8828,9 @@
         <w:pStyle w:val="ListParagraph"/>
       </w:pPr>
       <w:r>
+        <w:rPr>
+          <w:noProof/>
+        </w:rPr>
         <w:drawing>
           <wp:inline distT="0" distB="0" distL="0" distR="0" wp14:anchorId="607EA193" wp14:editId="4AB8DF2A">
             <wp:extent cx="5252085" cy="2388235"/>
@@ -9006,6 +8999,9 @@
         <w:pStyle w:val="ListParagraph"/>
       </w:pPr>
       <w:r>
+        <w:rPr>
+          <w:noProof/>
+        </w:rPr>
         <w:lastRenderedPageBreak/>
         <w:drawing>
           <wp:inline distT="0" distB="0" distL="0" distR="0" wp14:anchorId="680623A7" wp14:editId="3DA7D657">
@@ -10667,10 +10663,7 @@
       </w:pPr>
       <w:bookmarkStart w:id="32" w:name="_Toc50596081"/>
       <w:r>
-        <w:t xml:space="preserve">Kegiatan 1 : </w:t>
-      </w:r>
-      <w:r>
-        <w:t>Penulisan kode Python</w:t>
+        <w:t>Kegiatan 1 : Penulisan kode Python</w:t>
       </w:r>
       <w:bookmarkEnd w:id="32"/>
     </w:p>
@@ -11214,16 +11207,7 @@
       </w:pPr>
       <w:bookmarkStart w:id="33" w:name="_Toc50596082"/>
       <w:r>
-        <w:t xml:space="preserve">Kegiatan </w:t>
-      </w:r>
-      <w:r>
-        <w:t>2</w:t>
-      </w:r>
-      <w:r>
-        <w:t xml:space="preserve"> : </w:t>
-      </w:r>
-      <w:r>
-        <w:t>Penggunaan Input Output</w:t>
+        <w:t>Kegiatan 2 : Penggunaan Input Output</w:t>
       </w:r>
       <w:bookmarkEnd w:id="33"/>
     </w:p>
@@ -11851,16 +11835,7 @@
       </w:pPr>
       <w:bookmarkStart w:id="34" w:name="_Toc50596083"/>
       <w:r>
-        <w:t xml:space="preserve">Kegiatan </w:t>
-      </w:r>
-      <w:r>
-        <w:t>3</w:t>
-      </w:r>
-      <w:r>
-        <w:t xml:space="preserve"> : Penggunaan </w:t>
-      </w:r>
-      <w:r>
-        <w:t>Variabel</w:t>
+        <w:t>Kegiatan 3 : Penggunaan Variabel</w:t>
       </w:r>
       <w:bookmarkEnd w:id="34"/>
     </w:p>
@@ -12430,13 +12405,7 @@
         </w:numPr>
       </w:pPr>
       <w:r>
-        <w:t xml:space="preserve">Amati hasilnya kemudian tulis analisis singkat mengenai kegiatan </w:t>
-      </w:r>
-      <w:r>
-        <w:t>3</w:t>
-      </w:r>
-      <w:r>
-        <w:t xml:space="preserve"> ini</w:t>
+        <w:t>Amati hasilnya kemudian tulis analisis singkat mengenai kegiatan 3 ini</w:t>
       </w:r>
     </w:p>
     <w:p/>
@@ -12474,19 +12443,7 @@
         <w:t>﻿</w:t>
       </w:r>
       <w:r>
-        <w:t>Buatlah program untuk menampilkan data diri anda dengan menggunakan vari</w:t>
-      </w:r>
-      <w:r>
-        <w:t>a</w:t>
-      </w:r>
-      <w:r>
-        <w:t>bel</w:t>
-      </w:r>
-      <w:r>
-        <w:t xml:space="preserve"> </w:t>
-      </w:r>
-      <w:r>
-        <w:t xml:space="preserve">untuk menempatkan data nama, </w:t>
+        <w:t xml:space="preserve">Buatlah program untuk menampilkan data diri anda dengan menggunakan variabel untuk menempatkan data nama, </w:t>
       </w:r>
       <w:r>
         <w:t>nim</w:t>
@@ -12511,13 +12468,7 @@
         <w:ind w:left="714" w:hanging="357"/>
       </w:pPr>
       <w:r>
-        <w:t>Buatlah program untuk melakukan perhitungan akar pangkat tiga dari sebuah</w:t>
-      </w:r>
-      <w:r>
-        <w:t xml:space="preserve"> </w:t>
-      </w:r>
-      <w:r>
-        <w:t>angka, dengan angka dan hasilnya disimpan dalam suatu variabel.</w:t>
+        <w:t>Buatlah program untuk melakukan perhitungan akar pangkat tiga dari sebuah angka, dengan angka dan hasilnya disimpan dalam suatu variabel.</w:t>
       </w:r>
     </w:p>
     <w:p>
@@ -12571,6 +12522,11 @@
         <w:docPartUnique/>
       </w:docPartObj>
     </w:sdtPr>
+    <w:sdtEndPr>
+      <w:rPr>
+        <w:rStyle w:val="PageNumber"/>
+      </w:rPr>
+    </w:sdtEndPr>
     <w:sdtContent>
       <w:p>
         <w:pPr>
@@ -12623,6 +12579,11 @@
         <w:docPartUnique/>
       </w:docPartObj>
     </w:sdtPr>
+    <w:sdtEndPr>
+      <w:rPr>
+        <w:rStyle w:val="PageNumber"/>
+      </w:rPr>
+    </w:sdtEndPr>
     <w:sdtContent>
       <w:p>
         <w:pPr>
